--- a/Fizra/доклад Пшеничников.docx
+++ b/Fizra/доклад Пшеничников.docx
@@ -4,6 +4,392 @@
   <w:body>
     <w:p>
       <w:pPr>
+        <w:spacing w:line="300" w:lineRule="auto"/>
+        <w:ind w:left="338"/>
+        <w:jc w:val="center"/>
+        <w:rPr>
+          <w:color w:val="000000"/>
+          <w:sz w:val="24"/>
+          <w:szCs w:val="24"/>
+        </w:rPr>
+      </w:pPr>
+      <w:r>
+        <w:rPr>
+          <w:color w:val="000000"/>
+          <w:sz w:val="24"/>
+          <w:szCs w:val="24"/>
+        </w:rPr>
+        <w:t>МИНИСТЕРСТВО НАУКИ И ВЫСШЕГО ОБРАЗОВАНИЯ РОССИЙСКОЙ ФЕДЕРАЦИИ</w:t>
+      </w:r>
+    </w:p>
+    <w:p>
+      <w:pPr>
+        <w:spacing w:line="300" w:lineRule="auto"/>
+        <w:ind w:left="338"/>
+        <w:rPr>
+          <w:color w:val="000000"/>
+          <w:sz w:val="36"/>
+          <w:szCs w:val="36"/>
+        </w:rPr>
+      </w:pPr>
+    </w:p>
+    <w:p>
+      <w:pPr>
+        <w:spacing w:line="300" w:lineRule="auto"/>
+        <w:ind w:left="338"/>
+        <w:jc w:val="center"/>
+        <w:rPr>
+          <w:color w:val="000000"/>
+          <w:sz w:val="24"/>
+          <w:szCs w:val="24"/>
+        </w:rPr>
+      </w:pPr>
+      <w:r>
+        <w:rPr>
+          <w:color w:val="000000"/>
+          <w:sz w:val="24"/>
+          <w:szCs w:val="24"/>
+        </w:rPr>
+        <w:t>ФЕДЕРАЛЬНОЕ ГОСУДАРСТВЕННОЕ АВТОНОМНОЕ</w:t>
+      </w:r>
+      <w:r>
+        <w:rPr>
+          <w:color w:val="000000"/>
+          <w:sz w:val="24"/>
+          <w:szCs w:val="24"/>
+        </w:rPr>
+        <w:br/>
+        <w:t>ОБРАЗОВАТЕЛЬНОЕ УЧРЕЖДЕНИЕ ВЫСШЕГО ОБРАЗОВАНИЯ</w:t>
+      </w:r>
+    </w:p>
+    <w:p>
+      <w:pPr>
+        <w:spacing w:line="300" w:lineRule="auto"/>
+        <w:ind w:left="338"/>
+        <w:jc w:val="center"/>
+        <w:rPr>
+          <w:color w:val="000000"/>
+          <w:sz w:val="24"/>
+          <w:szCs w:val="24"/>
+        </w:rPr>
+      </w:pPr>
+      <w:r>
+        <w:rPr>
+          <w:sz w:val="24"/>
+          <w:szCs w:val="24"/>
+        </w:rPr>
+        <w:t>«Национальный исследовательский университет ИТМО»</w:t>
+      </w:r>
+    </w:p>
+    <w:p>
+      <w:pPr>
+        <w:spacing w:line="300" w:lineRule="auto"/>
+        <w:rPr>
+          <w:color w:val="000000"/>
+          <w:sz w:val="30"/>
+          <w:szCs w:val="30"/>
+        </w:rPr>
+      </w:pPr>
+    </w:p>
+    <w:p>
+      <w:pPr>
+        <w:spacing w:line="300" w:lineRule="auto"/>
+        <w:ind w:left="338"/>
+        <w:jc w:val="center"/>
+        <w:rPr>
+          <w:color w:val="000000"/>
+          <w:sz w:val="32"/>
+          <w:szCs w:val="32"/>
+        </w:rPr>
+      </w:pPr>
+      <w:r>
+        <w:rPr>
+          <w:color w:val="000000"/>
+          <w:sz w:val="32"/>
+          <w:szCs w:val="32"/>
+        </w:rPr>
+        <w:t>ФАКУЛЬТЕТ ПРОГРАММНОЙ ИНЖЕНЕРИИ И</w:t>
+      </w:r>
+      <w:r>
+        <w:rPr>
+          <w:color w:val="000000"/>
+          <w:sz w:val="32"/>
+          <w:szCs w:val="32"/>
+        </w:rPr>
+        <w:br/>
+        <w:t>КОМПЬЮТЕРНОЙ ТЕХНИКИ</w:t>
+      </w:r>
+    </w:p>
+    <w:p>
+      <w:pPr>
+        <w:spacing w:line="300" w:lineRule="auto"/>
+        <w:rPr>
+          <w:color w:val="000000"/>
+          <w:sz w:val="30"/>
+          <w:szCs w:val="30"/>
+        </w:rPr>
+      </w:pPr>
+    </w:p>
+    <w:p>
+      <w:pPr>
+        <w:spacing w:line="300" w:lineRule="auto"/>
+        <w:rPr>
+          <w:color w:val="000000"/>
+          <w:sz w:val="30"/>
+          <w:szCs w:val="30"/>
+        </w:rPr>
+      </w:pPr>
+    </w:p>
+    <w:p>
+      <w:pPr>
+        <w:spacing w:line="300" w:lineRule="auto"/>
+        <w:rPr>
+          <w:color w:val="000000"/>
+          <w:sz w:val="43"/>
+          <w:szCs w:val="43"/>
+        </w:rPr>
+      </w:pPr>
+    </w:p>
+    <w:p>
+      <w:pPr>
+        <w:spacing w:line="300" w:lineRule="auto"/>
+        <w:ind w:left="338"/>
+        <w:jc w:val="center"/>
+        <w:rPr>
+          <w:b/>
+          <w:color w:val="000000"/>
+          <w:sz w:val="32"/>
+          <w:szCs w:val="32"/>
+        </w:rPr>
+      </w:pPr>
+      <w:r>
+        <w:rPr>
+          <w:b/>
+          <w:color w:val="000000"/>
+          <w:sz w:val="32"/>
+          <w:szCs w:val="32"/>
+        </w:rPr>
+        <w:t>ПРОЕКТНАЯ РАБОТА</w:t>
+      </w:r>
+    </w:p>
+    <w:p>
+      <w:pPr>
+        <w:spacing w:line="300" w:lineRule="auto"/>
+        <w:ind w:left="338"/>
+        <w:jc w:val="center"/>
+        <w:rPr>
+          <w:color w:val="000000"/>
+          <w:sz w:val="32"/>
+          <w:szCs w:val="32"/>
+        </w:rPr>
+      </w:pPr>
+      <w:r>
+        <w:rPr>
+          <w:color w:val="000000"/>
+          <w:sz w:val="32"/>
+          <w:szCs w:val="32"/>
+        </w:rPr>
+        <w:t>по дисциплине</w:t>
+      </w:r>
+    </w:p>
+    <w:p>
+      <w:pPr>
+        <w:spacing w:line="300" w:lineRule="auto"/>
+        <w:ind w:left="338"/>
+        <w:jc w:val="center"/>
+        <w:rPr>
+          <w:sz w:val="24"/>
+          <w:szCs w:val="24"/>
+        </w:rPr>
+      </w:pPr>
+      <w:r>
+        <w:rPr>
+          <w:color w:val="000000"/>
+          <w:sz w:val="32"/>
+          <w:szCs w:val="32"/>
+        </w:rPr>
+        <w:t>«</w:t>
+      </w:r>
+      <w:r>
+        <w:rPr>
+          <w:sz w:val="32"/>
+          <w:szCs w:val="32"/>
+        </w:rPr>
+        <w:t>Физическая культура</w:t>
+      </w:r>
+      <w:r>
+        <w:rPr>
+          <w:color w:val="000000"/>
+          <w:sz w:val="32"/>
+          <w:szCs w:val="32"/>
+        </w:rPr>
+        <w:t>»</w:t>
+      </w:r>
+    </w:p>
+    <w:p>
+      <w:pPr>
+        <w:spacing w:line="300" w:lineRule="auto"/>
+        <w:rPr>
+          <w:color w:val="000000"/>
+          <w:sz w:val="36"/>
+          <w:szCs w:val="36"/>
+        </w:rPr>
+      </w:pPr>
+    </w:p>
+    <w:p>
+      <w:pPr>
+        <w:spacing w:line="300" w:lineRule="auto"/>
+        <w:rPr>
+          <w:color w:val="000000"/>
+          <w:sz w:val="34"/>
+          <w:szCs w:val="34"/>
+        </w:rPr>
+      </w:pPr>
+    </w:p>
+    <w:p>
+      <w:pPr>
+        <w:spacing w:line="300" w:lineRule="auto"/>
+        <w:rPr>
+          <w:color w:val="000000"/>
+          <w:sz w:val="34"/>
+          <w:szCs w:val="34"/>
+        </w:rPr>
+      </w:pPr>
+    </w:p>
+    <w:p>
+      <w:pPr>
+        <w:spacing w:line="300" w:lineRule="auto"/>
+        <w:ind w:left="338"/>
+        <w:jc w:val="right"/>
+        <w:rPr>
+          <w:color w:val="000000"/>
+          <w:sz w:val="28"/>
+          <w:szCs w:val="28"/>
+        </w:rPr>
+      </w:pPr>
+      <w:r>
+        <w:rPr>
+          <w:b/>
+          <w:i/>
+          <w:color w:val="000000"/>
+          <w:sz w:val="28"/>
+          <w:szCs w:val="28"/>
+        </w:rPr>
+        <w:t>Выполнил:</w:t>
+      </w:r>
+      <w:r>
+        <w:rPr>
+          <w:b/>
+          <w:i/>
+          <w:color w:val="000000"/>
+          <w:sz w:val="28"/>
+          <w:szCs w:val="28"/>
+        </w:rPr>
+        <w:br/>
+      </w:r>
+      <w:r>
+        <w:rPr>
+          <w:color w:val="000000"/>
+          <w:sz w:val="28"/>
+          <w:szCs w:val="28"/>
+        </w:rPr>
+        <w:t>Студент группы P31</w:t>
+      </w:r>
+      <w:r>
+        <w:rPr>
+          <w:sz w:val="28"/>
+          <w:szCs w:val="28"/>
+        </w:rPr>
+        <w:t>07</w:t>
+      </w:r>
+      <w:r>
+        <w:rPr>
+          <w:color w:val="000000"/>
+          <w:sz w:val="28"/>
+          <w:szCs w:val="28"/>
+        </w:rPr>
+        <w:br/>
+        <w:t xml:space="preserve">Пшеничников Артём Дмитриевич </w:t>
+      </w:r>
+    </w:p>
+    <w:p>
+      <w:pPr>
+        <w:spacing w:line="300" w:lineRule="auto"/>
+        <w:ind w:left="338"/>
+        <w:jc w:val="right"/>
+        <w:rPr>
+          <w:sz w:val="28"/>
+          <w:szCs w:val="28"/>
+        </w:rPr>
+        <w:sectPr>
+          <w:footerReference w:type="default" r:id="rId7"/>
+          <w:footerReference w:type="first" r:id="rId8"/>
+          <w:pgSz w:w="11906" w:h="16838"/>
+          <w:pgMar w:top="640" w:right="360" w:bottom="777" w:left="1080" w:header="0" w:footer="720" w:gutter="0"/>
+          <w:pgNumType w:start="1"/>
+          <w:cols w:space="720"/>
+          <w:formProt w:val="0"/>
+          <w:titlePg/>
+          <w:docGrid w:linePitch="299" w:charSpace="4096"/>
+        </w:sectPr>
+      </w:pPr>
+      <w:r>
+        <w:rPr>
+          <w:b/>
+          <w:i/>
+          <w:sz w:val="28"/>
+          <w:szCs w:val="28"/>
+        </w:rPr>
+        <w:t>Преподаватель</w:t>
+      </w:r>
+      <w:r>
+        <w:rPr>
+          <w:b/>
+          <w:i/>
+          <w:color w:val="000000"/>
+          <w:sz w:val="28"/>
+          <w:szCs w:val="28"/>
+        </w:rPr>
+        <w:t>:</w:t>
+      </w:r>
+      <w:r>
+        <w:rPr>
+          <w:i/>
+          <w:color w:val="000000"/>
+          <w:sz w:val="28"/>
+          <w:szCs w:val="28"/>
+        </w:rPr>
+        <w:br/>
+      </w:r>
+      <w:r>
+        <w:rPr>
+          <w:sz w:val="28"/>
+          <w:szCs w:val="28"/>
+        </w:rPr>
+        <w:t>Румянцева Ольга Львовн</w:t>
+      </w:r>
+    </w:p>
+    <w:p>
+      <w:pPr>
+        <w:tabs>
+          <w:tab w:val="left" w:pos="5739"/>
+        </w:tabs>
+        <w:rPr>
+          <w:sz w:val="30"/>
+          <w:szCs w:val="30"/>
+        </w:rPr>
+      </w:pPr>
+      <w:r>
+        <w:rPr>
+          <w:sz w:val="30"/>
+          <w:szCs w:val="30"/>
+        </w:rPr>
+        <w:lastRenderedPageBreak/>
+        <w:tab/>
+      </w:r>
+    </w:p>
+    <w:p>
+      <w:pPr>
         <w:pStyle w:val="ac"/>
         <w:spacing w:before="240" w:beforeAutospacing="0" w:after="240" w:afterAutospacing="0"/>
         <w:rPr>
@@ -534,6 +920,7 @@
           <w:sz w:val="24"/>
           <w:szCs w:val="24"/>
         </w:rPr>
+        <w:lastRenderedPageBreak/>
         <w:t>Практическая значимость</w:t>
       </w:r>
       <w:r>
@@ -562,7 +949,6 @@
           <w:sz w:val="28"/>
           <w:szCs w:val="28"/>
         </w:rPr>
-        <w:lastRenderedPageBreak/>
         <w:t>1.</w:t>
       </w:r>
       <w:r>
@@ -1687,6 +2073,7 @@
           <w:sz w:val="28"/>
           <w:szCs w:val="28"/>
         </w:rPr>
+        <w:lastRenderedPageBreak/>
         <w:t>4.Методы, используемые в разработке проекта:</w:t>
       </w:r>
     </w:p>
@@ -1708,7 +2095,6 @@
           <w:sz w:val="28"/>
           <w:szCs w:val="28"/>
         </w:rPr>
-        <w:lastRenderedPageBreak/>
         <w:t>а</w:t>
       </w:r>
       <w:r>
@@ -2607,7 +2993,16 @@
           <w:sz w:val="28"/>
           <w:szCs w:val="28"/>
         </w:rPr>
-        <w:t>, вследствие чего сокращать время сна</w:t>
+        <w:t xml:space="preserve">, вследствие </w:t>
+      </w:r>
+      <w:r>
+        <w:rPr>
+          <w:rFonts w:ascii="Arial" w:hAnsi="Arial" w:cs="Arial"/>
+          <w:sz w:val="28"/>
+          <w:szCs w:val="28"/>
+        </w:rPr>
+        <w:lastRenderedPageBreak/>
+        <w:t>чего сокращать время сна</w:t>
       </w:r>
       <w:r>
         <w:rPr>
@@ -2623,16 +3018,7 @@
           <w:sz w:val="28"/>
           <w:szCs w:val="28"/>
         </w:rPr>
-        <w:t xml:space="preserve">Необходимо обеспечить проветривание </w:t>
-      </w:r>
-      <w:r>
-        <w:rPr>
-          <w:rFonts w:ascii="Arial" w:hAnsi="Arial" w:cs="Arial"/>
-          <w:sz w:val="28"/>
-          <w:szCs w:val="28"/>
-        </w:rPr>
-        <w:lastRenderedPageBreak/>
-        <w:t xml:space="preserve">помещения перед сном, желательно хотя бы небольшое понижение температуры помещения </w:t>
+        <w:t xml:space="preserve">Необходимо обеспечить проветривание помещения перед сном, желательно хотя бы небольшое понижение температуры помещения </w:t>
       </w:r>
       <w:r>
         <w:rPr>
@@ -3574,6 +3960,8 @@
       </w:pPr>
     </w:p>
     <w:sectPr>
+      <w:footerReference w:type="default" r:id="rId9"/>
+      <w:footerReference w:type="first" r:id="rId10"/>
       <w:pgSz w:w="11906" w:h="16838"/>
       <w:pgMar w:top="1134" w:right="850" w:bottom="1134" w:left="1701" w:header="708" w:footer="708" w:gutter="0"/>
       <w:cols w:space="708"/>
@@ -3581,6 +3969,122 @@
     </w:sectPr>
   </w:body>
 </w:document>
+</file>
+
+<file path=word/endnotes.xml><?xml version="1.0" encoding="utf-8"?>
+<w:endnotes xmlns:wpc="http://schemas.microsoft.com/office/word/2010/wordprocessingCanvas" xmlns:cx="http://schemas.microsoft.com/office/drawing/2014/chartex" xmlns:cx1="http://schemas.microsoft.com/office/drawing/2015/9/8/chartex" xmlns:cx2="http://schemas.microsoft.com/office/drawing/2015/10/21/chartex" xmlns:cx3="http://schemas.microsoft.com/office/drawing/2016/5/9/chartex" xmlns:cx4="http://schemas.microsoft.com/office/drawing/2016/5/10/chartex" xmlns:cx5="http://schemas.microsoft.com/office/drawing/2016/5/11/chartex" xmlns:cx6="http://schemas.microsoft.com/office/drawing/2016/5/12/chartex" xmlns:cx7="http://schemas.microsoft.com/office/drawing/2016/5/13/chartex" xmlns:cx8="http://schemas.microsoft.com/office/drawing/2016/5/14/chartex" xmlns:mc="http://schemas.openxmlformats.org/markup-compatibility/2006" xmlns:aink="http://schemas.microsoft.com/office/drawing/2016/ink" xmlns:am3d="http://schemas.microsoft.com/office/drawing/2017/model3d" xmlns:o="urn:schemas-microsoft-com:office:office" xmlns:oel="http://schemas.microsoft.com/office/2019/extlst" xmlns:r="http://schemas.openxmlformats.org/officeDocument/2006/relationships" xmlns:m="http://schemas.openxmlformats.org/officeDocument/2006/math" xmlns:v="urn:schemas-microsoft-com:vml" xmlns:wp14="http://schemas.microsoft.com/office/word/2010/wordprocessingDrawing" xmlns:wp="http://schemas.openxmlformats.org/drawingml/2006/wordprocessingDrawing" xmlns:w10="urn:schemas-microsoft-com:office:word" xmlns:w="http://schemas.openxmlformats.org/wordprocessingml/2006/main" xmlns:w14="http://schemas.microsoft.com/office/word/2010/wordml" xmlns:w15="http://schemas.microsoft.com/office/word/2012/wordml" xmlns:w16cex="http://schemas.microsoft.com/office/word/2018/wordml/cex" xmlns:w16cid="http://schemas.microsoft.com/office/word/2016/wordml/cid" xmlns:w16="http://schemas.microsoft.com/office/word/2018/wordml" xmlns:w16sdtdh="http://schemas.microsoft.com/office/word/2020/wordml/sdtdatahash" xmlns:w16se="http://schemas.microsoft.com/office/word/2015/wordml/symex" xmlns:wpg="http://schemas.microsoft.com/office/word/2010/wordprocessingGroup" xmlns:wpi="http://schemas.microsoft.com/office/word/2010/wordprocessingInk" xmlns:wne="http://schemas.microsoft.com/office/word/2006/wordml" xmlns:wps="http://schemas.microsoft.com/office/word/2010/wordprocessingShape" mc:Ignorable="w14 w15 w16se w16cid w16 w16cex w16sdtdh wp14">
+  <w:endnote w:type="separator" w:id="-1">
+    <w:p>
+      <w:pPr>
+        <w:spacing w:after="0" w:line="240" w:lineRule="auto"/>
+      </w:pPr>
+      <w:r>
+        <w:separator/>
+      </w:r>
+    </w:p>
+  </w:endnote>
+  <w:endnote w:type="continuationSeparator" w:id="0">
+    <w:p>
+      <w:pPr>
+        <w:spacing w:after="0" w:line="240" w:lineRule="auto"/>
+      </w:pPr>
+      <w:r>
+        <w:continuationSeparator/>
+      </w:r>
+    </w:p>
+  </w:endnote>
+</w:endnotes>
+</file>
+
+<file path=word/footer1.xml><?xml version="1.0" encoding="utf-8"?>
+<w:ftr xmlns:wpc="http://schemas.microsoft.com/office/word/2010/wordprocessingCanvas" xmlns:cx="http://schemas.microsoft.com/office/drawing/2014/chartex" xmlns:cx1="http://schemas.microsoft.com/office/drawing/2015/9/8/chartex" xmlns:cx2="http://schemas.microsoft.com/office/drawing/2015/10/21/chartex" xmlns:cx3="http://schemas.microsoft.com/office/drawing/2016/5/9/chartex" xmlns:cx4="http://schemas.microsoft.com/office/drawing/2016/5/10/chartex" xmlns:cx5="http://schemas.microsoft.com/office/drawing/2016/5/11/chartex" xmlns:cx6="http://schemas.microsoft.com/office/drawing/2016/5/12/chartex" xmlns:cx7="http://schemas.microsoft.com/office/drawing/2016/5/13/chartex" xmlns:cx8="http://schemas.microsoft.com/office/drawing/2016/5/14/chartex" xmlns:mc="http://schemas.openxmlformats.org/markup-compatibility/2006" xmlns:aink="http://schemas.microsoft.com/office/drawing/2016/ink" xmlns:am3d="http://schemas.microsoft.com/office/drawing/2017/model3d" xmlns:o="urn:schemas-microsoft-com:office:office" xmlns:oel="http://schemas.microsoft.com/office/2019/extlst" xmlns:r="http://schemas.openxmlformats.org/officeDocument/2006/relationships" xmlns:m="http://schemas.openxmlformats.org/officeDocument/2006/math" xmlns:v="urn:schemas-microsoft-com:vml" xmlns:wp14="http://schemas.microsoft.com/office/word/2010/wordprocessingDrawing" xmlns:wp="http://schemas.openxmlformats.org/drawingml/2006/wordprocessingDrawing" xmlns:w10="urn:schemas-microsoft-com:office:word" xmlns:w="http://schemas.openxmlformats.org/wordprocessingml/2006/main" xmlns:w14="http://schemas.microsoft.com/office/word/2010/wordml" xmlns:w15="http://schemas.microsoft.com/office/word/2012/wordml" xmlns:w16cex="http://schemas.microsoft.com/office/word/2018/wordml/cex" xmlns:w16cid="http://schemas.microsoft.com/office/word/2016/wordml/cid" xmlns:w16="http://schemas.microsoft.com/office/word/2018/wordml" xmlns:w16sdtdh="http://schemas.microsoft.com/office/word/2020/wordml/sdtdatahash" xmlns:w16se="http://schemas.microsoft.com/office/word/2015/wordml/symex" xmlns:wpg="http://schemas.microsoft.com/office/word/2010/wordprocessingGroup" xmlns:wpi="http://schemas.microsoft.com/office/word/2010/wordprocessingInk" xmlns:wne="http://schemas.microsoft.com/office/word/2006/wordml" xmlns:wps="http://schemas.microsoft.com/office/word/2010/wordprocessingShape" mc:Ignorable="w14 w15 w16se w16cid w16 w16cex w16sdtdh wp14">
+  <w:p>
+    <w:pPr>
+      <w:spacing w:before="92"/>
+      <w:ind w:left="497" w:right="514"/>
+      <w:jc w:val="center"/>
+    </w:pPr>
+  </w:p>
+</w:ftr>
+</file>
+
+<file path=word/footer2.xml><?xml version="1.0" encoding="utf-8"?>
+<w:ftr xmlns:wpc="http://schemas.microsoft.com/office/word/2010/wordprocessingCanvas" xmlns:cx="http://schemas.microsoft.com/office/drawing/2014/chartex" xmlns:cx1="http://schemas.microsoft.com/office/drawing/2015/9/8/chartex" xmlns:cx2="http://schemas.microsoft.com/office/drawing/2015/10/21/chartex" xmlns:cx3="http://schemas.microsoft.com/office/drawing/2016/5/9/chartex" xmlns:cx4="http://schemas.microsoft.com/office/drawing/2016/5/10/chartex" xmlns:cx5="http://schemas.microsoft.com/office/drawing/2016/5/11/chartex" xmlns:cx6="http://schemas.microsoft.com/office/drawing/2016/5/12/chartex" xmlns:cx7="http://schemas.microsoft.com/office/drawing/2016/5/13/chartex" xmlns:cx8="http://schemas.microsoft.com/office/drawing/2016/5/14/chartex" xmlns:mc="http://schemas.openxmlformats.org/markup-compatibility/2006" xmlns:aink="http://schemas.microsoft.com/office/drawing/2016/ink" xmlns:am3d="http://schemas.microsoft.com/office/drawing/2017/model3d" xmlns:o="urn:schemas-microsoft-com:office:office" xmlns:oel="http://schemas.microsoft.com/office/2019/extlst" xmlns:r="http://schemas.openxmlformats.org/officeDocument/2006/relationships" xmlns:m="http://schemas.openxmlformats.org/officeDocument/2006/math" xmlns:v="urn:schemas-microsoft-com:vml" xmlns:wp14="http://schemas.microsoft.com/office/word/2010/wordprocessingDrawing" xmlns:wp="http://schemas.openxmlformats.org/drawingml/2006/wordprocessingDrawing" xmlns:w10="urn:schemas-microsoft-com:office:word" xmlns:w="http://schemas.openxmlformats.org/wordprocessingml/2006/main" xmlns:w14="http://schemas.microsoft.com/office/word/2010/wordml" xmlns:w15="http://schemas.microsoft.com/office/word/2012/wordml" xmlns:w16cex="http://schemas.microsoft.com/office/word/2018/wordml/cex" xmlns:w16cid="http://schemas.microsoft.com/office/word/2016/wordml/cid" xmlns:w16="http://schemas.microsoft.com/office/word/2018/wordml" xmlns:w16sdtdh="http://schemas.microsoft.com/office/word/2020/wordml/sdtdatahash" xmlns:w16se="http://schemas.microsoft.com/office/word/2015/wordml/symex" xmlns:wpg="http://schemas.microsoft.com/office/word/2010/wordprocessingGroup" xmlns:wpi="http://schemas.microsoft.com/office/word/2010/wordprocessingInk" xmlns:wne="http://schemas.microsoft.com/office/word/2006/wordml" xmlns:wps="http://schemas.microsoft.com/office/word/2010/wordprocessingShape" mc:Ignorable="w14 w15 w16se w16cid w16 w16cex w16sdtdh wp14">
+  <w:p>
+    <w:pPr>
+      <w:spacing w:before="92"/>
+      <w:ind w:left="497" w:right="514"/>
+      <w:jc w:val="center"/>
+    </w:pPr>
+    <w:r>
+      <w:rPr>
+        <w:color w:val="000000"/>
+      </w:rPr>
+      <w:t>Санкт-Петербург, 202</w:t>
+    </w:r>
+    <w:r>
+      <w:t>5</w:t>
+    </w:r>
+  </w:p>
+</w:ftr>
+</file>
+
+<file path=word/footer3.xml><?xml version="1.0" encoding="utf-8"?>
+<w:ftr xmlns:wpc="http://schemas.microsoft.com/office/word/2010/wordprocessingCanvas" xmlns:cx="http://schemas.microsoft.com/office/drawing/2014/chartex" xmlns:cx1="http://schemas.microsoft.com/office/drawing/2015/9/8/chartex" xmlns:cx2="http://schemas.microsoft.com/office/drawing/2015/10/21/chartex" xmlns:cx3="http://schemas.microsoft.com/office/drawing/2016/5/9/chartex" xmlns:cx4="http://schemas.microsoft.com/office/drawing/2016/5/10/chartex" xmlns:cx5="http://schemas.microsoft.com/office/drawing/2016/5/11/chartex" xmlns:cx6="http://schemas.microsoft.com/office/drawing/2016/5/12/chartex" xmlns:cx7="http://schemas.microsoft.com/office/drawing/2016/5/13/chartex" xmlns:cx8="http://schemas.microsoft.com/office/drawing/2016/5/14/chartex" xmlns:mc="http://schemas.openxmlformats.org/markup-compatibility/2006" xmlns:aink="http://schemas.microsoft.com/office/drawing/2016/ink" xmlns:am3d="http://schemas.microsoft.com/office/drawing/2017/model3d" xmlns:o="urn:schemas-microsoft-com:office:office" xmlns:oel="http://schemas.microsoft.com/office/2019/extlst" xmlns:r="http://schemas.openxmlformats.org/officeDocument/2006/relationships" xmlns:m="http://schemas.openxmlformats.org/officeDocument/2006/math" xmlns:v="urn:schemas-microsoft-com:vml" xmlns:wp14="http://schemas.microsoft.com/office/word/2010/wordprocessingDrawing" xmlns:wp="http://schemas.openxmlformats.org/drawingml/2006/wordprocessingDrawing" xmlns:w10="urn:schemas-microsoft-com:office:word" xmlns:w="http://schemas.openxmlformats.org/wordprocessingml/2006/main" xmlns:w14="http://schemas.microsoft.com/office/word/2010/wordml" xmlns:w15="http://schemas.microsoft.com/office/word/2012/wordml" xmlns:w16cex="http://schemas.microsoft.com/office/word/2018/wordml/cex" xmlns:w16cid="http://schemas.microsoft.com/office/word/2016/wordml/cid" xmlns:w16="http://schemas.microsoft.com/office/word/2018/wordml" xmlns:w16sdtdh="http://schemas.microsoft.com/office/word/2020/wordml/sdtdatahash" xmlns:w16se="http://schemas.microsoft.com/office/word/2015/wordml/symex" xmlns:wpg="http://schemas.microsoft.com/office/word/2010/wordprocessingGroup" xmlns:wpi="http://schemas.microsoft.com/office/word/2010/wordprocessingInk" xmlns:wne="http://schemas.microsoft.com/office/word/2006/wordml" xmlns:wps="http://schemas.microsoft.com/office/word/2010/wordprocessingShape" mc:Ignorable="w14 w15 w16se w16cid w16 w16cex w16sdtdh wp14">
+  <w:p>
+    <w:pPr>
+      <w:spacing w:before="92"/>
+      <w:ind w:left="497" w:right="514"/>
+      <w:jc w:val="center"/>
+    </w:pPr>
+  </w:p>
+</w:ftr>
+</file>
+
+<file path=word/footer4.xml><?xml version="1.0" encoding="utf-8"?>
+<w:ftr xmlns:wpc="http://schemas.microsoft.com/office/word/2010/wordprocessingCanvas" xmlns:cx="http://schemas.microsoft.com/office/drawing/2014/chartex" xmlns:cx1="http://schemas.microsoft.com/office/drawing/2015/9/8/chartex" xmlns:cx2="http://schemas.microsoft.com/office/drawing/2015/10/21/chartex" xmlns:cx3="http://schemas.microsoft.com/office/drawing/2016/5/9/chartex" xmlns:cx4="http://schemas.microsoft.com/office/drawing/2016/5/10/chartex" xmlns:cx5="http://schemas.microsoft.com/office/drawing/2016/5/11/chartex" xmlns:cx6="http://schemas.microsoft.com/office/drawing/2016/5/12/chartex" xmlns:cx7="http://schemas.microsoft.com/office/drawing/2016/5/13/chartex" xmlns:cx8="http://schemas.microsoft.com/office/drawing/2016/5/14/chartex" xmlns:mc="http://schemas.openxmlformats.org/markup-compatibility/2006" xmlns:aink="http://schemas.microsoft.com/office/drawing/2016/ink" xmlns:am3d="http://schemas.microsoft.com/office/drawing/2017/model3d" xmlns:o="urn:schemas-microsoft-com:office:office" xmlns:oel="http://schemas.microsoft.com/office/2019/extlst" xmlns:r="http://schemas.openxmlformats.org/officeDocument/2006/relationships" xmlns:m="http://schemas.openxmlformats.org/officeDocument/2006/math" xmlns:v="urn:schemas-microsoft-com:vml" xmlns:wp14="http://schemas.microsoft.com/office/word/2010/wordprocessingDrawing" xmlns:wp="http://schemas.openxmlformats.org/drawingml/2006/wordprocessingDrawing" xmlns:w10="urn:schemas-microsoft-com:office:word" xmlns:w="http://schemas.openxmlformats.org/wordprocessingml/2006/main" xmlns:w14="http://schemas.microsoft.com/office/word/2010/wordml" xmlns:w15="http://schemas.microsoft.com/office/word/2012/wordml" xmlns:w16cex="http://schemas.microsoft.com/office/word/2018/wordml/cex" xmlns:w16cid="http://schemas.microsoft.com/office/word/2016/wordml/cid" xmlns:w16="http://schemas.microsoft.com/office/word/2018/wordml" xmlns:w16sdtdh="http://schemas.microsoft.com/office/word/2020/wordml/sdtdatahash" xmlns:w16se="http://schemas.microsoft.com/office/word/2015/wordml/symex" xmlns:wpg="http://schemas.microsoft.com/office/word/2010/wordprocessingGroup" xmlns:wpi="http://schemas.microsoft.com/office/word/2010/wordprocessingInk" xmlns:wne="http://schemas.microsoft.com/office/word/2006/wordml" xmlns:wps="http://schemas.microsoft.com/office/word/2010/wordprocessingShape" mc:Ignorable="w14 w15 w16se w16cid w16 w16cex w16sdtdh wp14">
+  <w:p>
+    <w:pPr>
+      <w:spacing w:before="92"/>
+      <w:ind w:left="497" w:right="514"/>
+      <w:jc w:val="center"/>
+    </w:pPr>
+    <w:r>
+      <w:rPr>
+        <w:color w:val="000000"/>
+      </w:rPr>
+      <w:t>Санкт-Петербург, 202</w:t>
+    </w:r>
+    <w:r>
+      <w:t>5</w:t>
+    </w:r>
+  </w:p>
+</w:ftr>
+</file>
+
+<file path=word/footnotes.xml><?xml version="1.0" encoding="utf-8"?>
+<w:footnotes xmlns:wpc="http://schemas.microsoft.com/office/word/2010/wordprocessingCanvas" xmlns:cx="http://schemas.microsoft.com/office/drawing/2014/chartex" xmlns:cx1="http://schemas.microsoft.com/office/drawing/2015/9/8/chartex" xmlns:cx2="http://schemas.microsoft.com/office/drawing/2015/10/21/chartex" xmlns:cx3="http://schemas.microsoft.com/office/drawing/2016/5/9/chartex" xmlns:cx4="http://schemas.microsoft.com/office/drawing/2016/5/10/chartex" xmlns:cx5="http://schemas.microsoft.com/office/drawing/2016/5/11/chartex" xmlns:cx6="http://schemas.microsoft.com/office/drawing/2016/5/12/chartex" xmlns:cx7="http://schemas.microsoft.com/office/drawing/2016/5/13/chartex" xmlns:cx8="http://schemas.microsoft.com/office/drawing/2016/5/14/chartex" xmlns:mc="http://schemas.openxmlformats.org/markup-compatibility/2006" xmlns:aink="http://schemas.microsoft.com/office/drawing/2016/ink" xmlns:am3d="http://schemas.microsoft.com/office/drawing/2017/model3d" xmlns:o="urn:schemas-microsoft-com:office:office" xmlns:oel="http://schemas.microsoft.com/office/2019/extlst" xmlns:r="http://schemas.openxmlformats.org/officeDocument/2006/relationships" xmlns:m="http://schemas.openxmlformats.org/officeDocument/2006/math" xmlns:v="urn:schemas-microsoft-com:vml" xmlns:wp14="http://schemas.microsoft.com/office/word/2010/wordprocessingDrawing" xmlns:wp="http://schemas.openxmlformats.org/drawingml/2006/wordprocessingDrawing" xmlns:w10="urn:schemas-microsoft-com:office:word" xmlns:w="http://schemas.openxmlformats.org/wordprocessingml/2006/main" xmlns:w14="http://schemas.microsoft.com/office/word/2010/wordml" xmlns:w15="http://schemas.microsoft.com/office/word/2012/wordml" xmlns:w16cex="http://schemas.microsoft.com/office/word/2018/wordml/cex" xmlns:w16cid="http://schemas.microsoft.com/office/word/2016/wordml/cid" xmlns:w16="http://schemas.microsoft.com/office/word/2018/wordml" xmlns:w16sdtdh="http://schemas.microsoft.com/office/word/2020/wordml/sdtdatahash" xmlns:w16se="http://schemas.microsoft.com/office/word/2015/wordml/symex" xmlns:wpg="http://schemas.microsoft.com/office/word/2010/wordprocessingGroup" xmlns:wpi="http://schemas.microsoft.com/office/word/2010/wordprocessingInk" xmlns:wne="http://schemas.microsoft.com/office/word/2006/wordml" xmlns:wps="http://schemas.microsoft.com/office/word/2010/wordprocessingShape" mc:Ignorable="w14 w15 w16se w16cid w16 w16cex w16sdtdh wp14">
+  <w:footnote w:type="separator" w:id="-1">
+    <w:p>
+      <w:pPr>
+        <w:spacing w:after="0" w:line="240" w:lineRule="auto"/>
+      </w:pPr>
+      <w:r>
+        <w:separator/>
+      </w:r>
+    </w:p>
+  </w:footnote>
+  <w:footnote w:type="continuationSeparator" w:id="0">
+    <w:p>
+      <w:pPr>
+        <w:spacing w:after="0" w:line="240" w:lineRule="auto"/>
+      </w:pPr>
+      <w:r>
+        <w:continuationSeparator/>
+      </w:r>
+    </w:p>
+  </w:footnote>
+</w:footnotes>
 </file>
 
 <file path=word/numbering.xml><?xml version="1.0" encoding="utf-8"?>
@@ -5001,6 +5505,72 @@
       <w:lang w:eastAsia="ru-RU"/>
     </w:rPr>
   </w:style>
+  <w:style w:type="character" w:customStyle="1" w:styleId="ad">
+    <w:name w:val="Нижний колонтитул Знак"/>
+    <w:basedOn w:val="a0"/>
+    <w:link w:val="ae"/>
+    <w:uiPriority w:val="99"/>
+    <w:qFormat/>
+    <w:rsid w:val="00363249"/>
+  </w:style>
+  <w:style w:type="paragraph" w:styleId="ae">
+    <w:name w:val="footer"/>
+    <w:basedOn w:val="a"/>
+    <w:link w:val="ad"/>
+    <w:uiPriority w:val="99"/>
+    <w:unhideWhenUsed/>
+    <w:rsid w:val="00363249"/>
+    <w:pPr>
+      <w:widowControl w:val="0"/>
+      <w:tabs>
+        <w:tab w:val="center" w:pos="4677"/>
+        <w:tab w:val="right" w:pos="9355"/>
+      </w:tabs>
+      <w:suppressAutoHyphens/>
+      <w:spacing w:after="0" w:line="240" w:lineRule="auto"/>
+    </w:pPr>
+    <w:rPr>
+      <w:kern w:val="2"/>
+      <w14:ligatures w14:val="standardContextual"/>
+    </w:rPr>
+  </w:style>
+  <w:style w:type="character" w:customStyle="1" w:styleId="11">
+    <w:name w:val="Нижний колонтитул Знак1"/>
+    <w:basedOn w:val="a0"/>
+    <w:uiPriority w:val="99"/>
+    <w:semiHidden/>
+    <w:rsid w:val="00363249"/>
+    <w:rPr>
+      <w:kern w:val="0"/>
+      <w14:ligatures w14:val="none"/>
+    </w:rPr>
+  </w:style>
+  <w:style w:type="paragraph" w:styleId="af">
+    <w:name w:val="header"/>
+    <w:basedOn w:val="a"/>
+    <w:link w:val="af0"/>
+    <w:uiPriority w:val="99"/>
+    <w:unhideWhenUsed/>
+    <w:rsid w:val="00363249"/>
+    <w:pPr>
+      <w:tabs>
+        <w:tab w:val="center" w:pos="4677"/>
+        <w:tab w:val="right" w:pos="9355"/>
+      </w:tabs>
+      <w:spacing w:after="0" w:line="240" w:lineRule="auto"/>
+    </w:pPr>
+  </w:style>
+  <w:style w:type="character" w:customStyle="1" w:styleId="af0">
+    <w:name w:val="Верхний колонтитул Знак"/>
+    <w:basedOn w:val="a0"/>
+    <w:link w:val="af"/>
+    <w:uiPriority w:val="99"/>
+    <w:rsid w:val="00363249"/>
+    <w:rPr>
+      <w:kern w:val="0"/>
+      <w14:ligatures w14:val="none"/>
+    </w:rPr>
+  </w:style>
 </w:styles>
 </file>
 
